--- a/y.honcharenko/Hello World/src/report/layout/CustomerInvoice.docx
+++ b/y.honcharenko/Hello World/src/report/layout/CustomerInvoice.docx
@@ -2,6 +2,27 @@
 <file path=word/document.xml><?xml version="1.0" encoding="utf-8"?>
 <w:document xmlns:wpc="http://schemas.microsoft.com/office/word/2010/wordprocessingCanvas" xmlns:cx="http://schemas.microsoft.com/office/drawing/2014/chartex" xmlns:cx1="http://schemas.microsoft.com/office/drawing/2015/9/8/chartex" xmlns:cx2="http://schemas.microsoft.com/office/drawing/2015/10/21/chartex" xmlns:cx3="http://schemas.microsoft.com/office/drawing/2016/5/9/chartex" xmlns:cx4="http://schemas.microsoft.com/office/drawing/2016/5/10/chartex" xmlns:cx5="http://schemas.microsoft.com/office/drawing/2016/5/11/chartex" xmlns:cx6="http://schemas.microsoft.com/office/drawing/2016/5/12/chartex" xmlns:cx7="http://schemas.microsoft.com/office/drawing/2016/5/13/chartex" xmlns:cx8="http://schemas.microsoft.com/office/drawing/2016/5/14/chartex" xmlns:mc="http://schemas.openxmlformats.org/markup-compatibility/2006" xmlns:aink="http://schemas.microsoft.com/office/drawing/2016/ink" xmlns:am3d="http://schemas.microsoft.com/office/drawing/2017/model3d" xmlns:o="urn:schemas-microsoft-com:office:office" xmlns:oel="http://schemas.microsoft.com/office/2019/extlst" xmlns:r="http://schemas.openxmlformats.org/officeDocument/2006/relationships" xmlns:m="http://schemas.openxmlformats.org/officeDocument/2006/math" xmlns:v="urn:schemas-microsoft-com:vml" xmlns:wp14="http://schemas.microsoft.com/office/word/2010/wordprocessingDrawing" xmlns:wp="http://schemas.openxmlformats.org/drawingml/2006/wordprocessingDrawing" xmlns:w10="urn:schemas-microsoft-com:office:word" xmlns:w="http://schemas.openxmlformats.org/wordprocessingml/2006/main" xmlns:w14="http://schemas.microsoft.com/office/word/2010/wordml" xmlns:w15="http://schemas.microsoft.com/office/word/2012/wordml" xmlns:w16cex="http://schemas.microsoft.com/office/word/2018/wordml/cex" xmlns:w16cid="http://schemas.microsoft.com/office/word/2016/wordml/cid" xmlns:w16="http://schemas.microsoft.com/office/word/2018/wordml" xmlns:w16du="http://schemas.microsoft.com/office/word/2023/wordml/word16du" xmlns:w16sdtdh="http://schemas.microsoft.com/office/word/2020/wordml/sdtdatahash" xmlns:w16se="http://schemas.microsoft.com/office/word/2015/wordml/symex" xmlns:wpg="http://schemas.microsoft.com/office/word/2010/wordprocessingGroup" xmlns:wpi="http://schemas.microsoft.com/office/word/2010/wordprocessingInk" xmlns:wne="http://schemas.microsoft.com/office/word/2006/wordml" xmlns:wps="http://schemas.microsoft.com/office/word/2010/wordprocessingShape" mc:Ignorable="w14 w15 w16se w16cid w16 w16cex w16sdtdh w16du wp14">
   <w:body>
+    <w:p>
+      <w:pPr>
+        <w:jc w:val="center"/>
+        <w:rPr>
+          <w:lang w:val="en-US"/>
+        </w:rPr>
+      </w:pPr>
+      <w:r>
+        <w:rPr>
+          <w:lang w:val="en-US"/>
+        </w:rPr>
+        <w:t>WORD Template</w:t>
+      </w:r>
+    </w:p>
+    <w:p>
+      <w:pPr>
+        <w:rPr>
+          <w:lang w:val="en-US"/>
+        </w:rPr>
+      </w:pPr>
+    </w:p>
     <w:tbl>
       <w:tblPr>
         <w:tblStyle w:val="TableGrid"/>
@@ -15,150 +36,174 @@
         <w:gridCol w:w="1926"/>
         <w:gridCol w:w="1926"/>
       </w:tblGrid>
-      <w:sdt>
-        <w:sdtPr>
-          <w:alias w:val="#Nav: /Customer"/>
-          <w:tag w:val="#Nav: Customer_Invoices/50100"/>
-          <w:id w:val="972094084"/>
-          <w15:dataBinding w:prefixMappings="xmlns:ns0='urn:microsoft-dynamics-nav/reports/Customer_Invoices/50100/'" w:xpath="/ns0:NavWordReportXmlPart[1]/ns0:Customer" w:storeItemID="{7CE499C2-0CEB-4A01-BE05-FDC6EBC4E315}"/>
-          <w15:repeatingSection/>
-        </w:sdtPr>
-        <w:sdtContent>
-          <w:sdt>
-            <w:sdtPr>
-              <w:id w:val="-1999181322"/>
-              <w:placeholder>
-                <w:docPart w:val="DefaultPlaceholder_-1854013435"/>
-              </w:placeholder>
-              <w15:repeatingSectionItem/>
-            </w:sdtPr>
-            <w:sdtContent>
-              <w:tr>
-                <w:sdt>
-                  <w:sdtPr>
-                    <w:alias w:val="#Nav: /Customer/Name"/>
-                    <w:tag w:val="#Nav: Customer_Invoices/50100"/>
-                    <w:id w:val="362027994"/>
-                    <w:placeholder>
-                      <w:docPart w:val="DefaultPlaceholder_-1854013440"/>
-                    </w:placeholder>
-                    <w:dataBinding w:prefixMappings="xmlns:ns0='urn:microsoft-dynamics-nav/reports/Customer_Invoices/50100/'" w:xpath="/ns0:NavWordReportXmlPart[1]/ns0:Customer[1]/ns0:Name[1]" w:storeItemID="{7CE499C2-0CEB-4A01-BE05-FDC6EBC4E315}"/>
-                    <w:text/>
-                  </w:sdtPr>
-                  <w:sdtContent>
-                    <w:tc>
-                      <w:tcPr>
-                        <w:tcW w:w="1925" w:type="dxa"/>
-                      </w:tcPr>
+      <w:tr>
+        <w:sdt>
+          <w:sdtPr>
+            <w:rPr>
+              <w:lang w:val="en-US"/>
+            </w:rPr>
+            <w:id w:val="560449294"/>
+            <w15:dataBinding w:prefixMappings="xmlns:ns0='urn:microsoft-dynamics-nav/reports/Customer_Invoices/50100/'" w:xpath="/ns0:NavWordReportXmlPart[1]/ns0:Customer" w:storeItemID="{7CE499C2-0CEB-4A01-BE05-FDC6EBC4E315}"/>
+            <w15:repeatingSection/>
+            <w:alias w:val="#Nav: /Customer"/>
+            <w:tag w:val="#Nav: Customer_Invoices/50100"/>
+          </w:sdtPr>
+          <w:sdtContent>
+            <w:sdt>
+              <w:sdtPr>
+                <w:rPr>
+                  <w:lang w:val="en-US"/>
+                </w:rPr>
+                <w:id w:val="-1256128689"/>
+                <w:placeholder>
+                  <w:docPart w:val="DefaultPlaceholder_-1854013435"/>
+                </w:placeholder>
+                <w15:repeatingSectionItem/>
+              </w:sdtPr>
+              <w:sdtContent>
+                <w:tc>
+                  <w:tcPr>
+                    <w:tcW w:w="1925" w:type="dxa"/>
+                  </w:tcPr>
+                  <w:sdt>
+                    <w:sdtPr>
+                      <w:rPr>
+                        <w:lang w:val="en-US"/>
+                      </w:rPr>
+                      <w:id w:val="1287785899"/>
+                      <w:placeholder>
+                        <w:docPart w:val="DefaultPlaceholder_-1854013440"/>
+                      </w:placeholder>
+                      <w:dataBinding w:prefixMappings="xmlns:ns0='urn:microsoft-dynamics-nav/reports/Customer_Invoices/50100/'" w:xpath="/ns0:NavWordReportXmlPart[1]/ns0:Customer[1]/ns0:Name[1]" w:storeItemID="{7CE499C2-0CEB-4A01-BE05-FDC6EBC4E315}"/>
+                      <w:text/>
+                      <w:alias w:val="#Nav: /Customer/Name"/>
+                      <w:tag w:val="#Nav: Customer_Invoices/50100"/>
+                    </w:sdtPr>
+                    <w:sdtContent>
                       <w:p>
+                        <w:pPr>
+                          <w:rPr>
+                            <w:lang w:val="en-US"/>
+                          </w:rPr>
+                        </w:pPr>
                         <w:r>
+                          <w:rPr>
+                            <w:lang w:val="en-US"/>
+                          </w:rPr>
                           <w:t>Name</w:t>
                         </w:r>
                       </w:p>
-                    </w:tc>
-                  </w:sdtContent>
-                </w:sdt>
-                <w:sdt>
-                  <w:sdtPr>
-                    <w:alias w:val="#Nav: /Customer/No"/>
-                    <w:tag w:val="#Nav: Customer_Invoices/50100"/>
-                    <w:id w:val="1319852008"/>
-                    <w:placeholder>
-                      <w:docPart w:val="DefaultPlaceholder_-1854013440"/>
-                    </w:placeholder>
-                    <w:dataBinding w:prefixMappings="xmlns:ns0='urn:microsoft-dynamics-nav/reports/Customer_Invoices/50100/'" w:xpath="/ns0:NavWordReportXmlPart[1]/ns0:Customer[1]/ns0:No[1]" w:storeItemID="{7CE499C2-0CEB-4A01-BE05-FDC6EBC4E315}"/>
-                    <w:text/>
-                  </w:sdtPr>
-                  <w:sdtContent>
-                    <w:tc>
-                      <w:tcPr>
-                        <w:tcW w:w="1925" w:type="dxa"/>
-                      </w:tcPr>
-                      <w:p>
-                        <w:r>
-                          <w:t>No</w:t>
-                        </w:r>
-                      </w:p>
-                    </w:tc>
-                  </w:sdtContent>
-                </w:sdt>
-                <w:sdt>
-                  <w:sdtPr>
-                    <w:alias w:val="#Nav: /Customer/ShowAmounts"/>
-                    <w:tag w:val="#Nav: Customer_Invoices/50100"/>
-                    <w:id w:val="2032537382"/>
-                    <w:placeholder>
-                      <w:docPart w:val="DefaultPlaceholder_-1854013440"/>
-                    </w:placeholder>
-                    <w:dataBinding w:prefixMappings="xmlns:ns0='urn:microsoft-dynamics-nav/reports/Customer_Invoices/50100/'" w:xpath="/ns0:NavWordReportXmlPart[1]/ns0:Customer[1]/ns0:ShowAmounts[1]" w:storeItemID="{7CE499C2-0CEB-4A01-BE05-FDC6EBC4E315}"/>
-                    <w:text/>
-                  </w:sdtPr>
-                  <w:sdtContent>
-                    <w:tc>
-                      <w:tcPr>
-                        <w:tcW w:w="1926" w:type="dxa"/>
-                      </w:tcPr>
-                      <w:p>
-                        <w:proofErr w:type="spellStart"/>
-                        <w:r>
-                          <w:t>ShowAmounts</w:t>
-                        </w:r>
-                        <w:proofErr w:type="spellEnd"/>
-                      </w:p>
-                    </w:tc>
-                  </w:sdtContent>
-                </w:sdt>
-                <w:tc>
-                  <w:tcPr>
-                    <w:tcW w:w="1926" w:type="dxa"/>
-                  </w:tcPr>
-                  <w:p>
-                    <w:pPr>
-                      <w:rPr>
-                        <w:lang w:val="en-US"/>
-                      </w:rPr>
-                    </w:pPr>
-                    <w:r>
-                      <w:rPr>
-                        <w:lang w:val="en-US"/>
-                      </w:rPr>
-                      <w:t>WORD</w:t>
-                    </w:r>
-                  </w:p>
+                    </w:sdtContent>
+                  </w:sdt>
                 </w:tc>
-                <w:tc>
-                  <w:tcPr>
-                    <w:tcW w:w="1926" w:type="dxa"/>
-                  </w:tcPr>
-                  <w:p>
-                    <w:r>
-                      <w:rPr>
-                        <w:lang w:val="en-US"/>
-                      </w:rPr>
-                      <w:t>WORD</w:t>
-                    </w:r>
-                  </w:p>
-                </w:tc>
-              </w:tr>
-            </w:sdtContent>
-          </w:sdt>
-        </w:sdtContent>
-      </w:sdt>
+              </w:sdtContent>
+            </w:sdt>
+          </w:sdtContent>
+        </w:sdt>
+        <w:sdt>
+          <w:sdtPr>
+            <w:rPr>
+              <w:lang w:val="en-US"/>
+            </w:rPr>
+            <w:id w:val="-1740700713"/>
+            <w:placeholder>
+              <w:docPart w:val="DefaultPlaceholder_-1854013440"/>
+            </w:placeholder>
+            <w:dataBinding w:prefixMappings="xmlns:ns0='urn:microsoft-dynamics-nav/reports/Customer_Invoices/50100/'" w:xpath="/ns0:NavWordReportXmlPart[1]/ns0:Customer[1]/ns0:CustLedger[1]/ns0:Document_No_[1]" w:storeItemID="{7CE499C2-0CEB-4A01-BE05-FDC6EBC4E315}"/>
+            <w:text/>
+            <w:alias w:val="#Nav: /Customer/CustLedger/Document_No_"/>
+            <w:tag w:val="#Nav: Customer_Invoices/50100"/>
+          </w:sdtPr>
+          <w:sdtContent>
+            <w:tc>
+              <w:tcPr>
+                <w:tcW w:w="1925" w:type="dxa"/>
+              </w:tcPr>
+              <w:p>
+                <w:pPr>
+                  <w:rPr>
+                    <w:lang w:val="en-US"/>
+                  </w:rPr>
+                </w:pPr>
+                <w:proofErr w:type="spellStart"/>
+                <w:r>
+                  <w:rPr>
+                    <w:lang w:val="en-US"/>
+                  </w:rPr>
+                  <w:t>Document_No</w:t>
+                </w:r>
+                <w:proofErr w:type="spellEnd"/>
+                <w:r>
+                  <w:rPr>
+                    <w:lang w:val="en-US"/>
+                  </w:rPr>
+                  <w:t>_</w:t>
+                </w:r>
+              </w:p>
+            </w:tc>
+          </w:sdtContent>
+        </w:sdt>
+        <w:sdt>
+          <w:sdtPr>
+            <w:rPr>
+              <w:lang w:val="en-US"/>
+            </w:rPr>
+            <w:id w:val="2082875204"/>
+            <w:placeholder>
+              <w:docPart w:val="DefaultPlaceholder_-1854013440"/>
+            </w:placeholder>
+            <w:dataBinding w:prefixMappings="xmlns:ns0='urn:microsoft-dynamics-nav/reports/Customer_Invoices/50100/'" w:xpath="/ns0:NavWordReportXmlPart[1]/ns0:Customer[1]/ns0:CustLedger[1]/ns0:Amount[1]" w:storeItemID="{7CE499C2-0CEB-4A01-BE05-FDC6EBC4E315}"/>
+            <w:text/>
+            <w:alias w:val="#Nav: /Customer/CustLedger/Amount"/>
+            <w:tag w:val="#Nav: Customer_Invoices/50100"/>
+          </w:sdtPr>
+          <w:sdtContent>
+            <w:tc>
+              <w:tcPr>
+                <w:tcW w:w="1926" w:type="dxa"/>
+              </w:tcPr>
+              <w:p>
+                <w:pPr>
+                  <w:rPr>
+                    <w:lang w:val="en-US"/>
+                  </w:rPr>
+                </w:pPr>
+                <w:r>
+                  <w:rPr>
+                    <w:lang w:val="en-US"/>
+                  </w:rPr>
+                  <w:t>Amount</w:t>
+                </w:r>
+              </w:p>
+            </w:tc>
+          </w:sdtContent>
+        </w:sdt>
+        <w:tc>
+          <w:tcPr>
+            <w:tcW w:w="1926" w:type="dxa"/>
+          </w:tcPr>
+          <w:p>
+            <w:pPr>
+              <w:rPr>
+                <w:lang w:val="en-US"/>
+              </w:rPr>
+            </w:pPr>
+          </w:p>
+        </w:tc>
+        <w:tc>
+          <w:tcPr>
+            <w:tcW w:w="1926" w:type="dxa"/>
+          </w:tcPr>
+          <w:p>
+            <w:pPr>
+              <w:rPr>
+                <w:lang w:val="en-US"/>
+              </w:rPr>
+            </w:pPr>
+          </w:p>
+        </w:tc>
+      </w:tr>
     </w:tbl>
-    <w:p>
-      <w:pPr>
-        <w:rPr>
-          <w:lang w:val="en-US"/>
-        </w:rPr>
-      </w:pPr>
-    </w:p>
-    <w:p>
-      <w:pPr>
-        <w:rPr>
-          <w:lang w:val="en-US"/>
-        </w:rPr>
-      </w:pPr>
-    </w:p>
     <w:p>
       <w:pPr>
         <w:rPr>
@@ -738,6 +783,7 @@
     <w:rsid w:val="00107839"/>
     <w:rsid w:val="004A1642"/>
     <w:rsid w:val="004F385D"/>
+    <w:rsid w:val="00791556"/>
     <w:rsid w:val="009E15CA"/>
     <w:rsid w:val="00B24481"/>
   </w:rsids>
